--- a/surat/Surat_Somasi_2.docx
+++ b/surat/Surat_Somasi_2.docx
@@ -1638,15 +1638,15 @@
           <w:rFonts w:ascii="Verdana" w:hAnsi="Verdana"/>
           <w:sz w:val="18"/>
           <w:szCs w:val="18"/>
-          <w:lang w:val="fi-FI"/>
-        </w:rPr>
-      </w:pPr>
-      <w:r>
-        <w:rPr>
-          <w:rFonts w:ascii="Verdana" w:hAnsi="Verdana"/>
-          <w:sz w:val="18"/>
-          <w:szCs w:val="18"/>
-          <w:lang w:val="fi-FI"/>
+          <w:lang w:val="es-ES"/>
+        </w:rPr>
+      </w:pPr>
+      <w:r>
+        <w:rPr>
+          <w:rFonts w:ascii="Verdana" w:hAnsi="Verdana"/>
+          <w:sz w:val="18"/>
+          <w:szCs w:val="18"/>
+          <w:lang w:val="es-ES"/>
         </w:rPr>
         <w:t>Hormat kami,</w:t>
       </w:r>
@@ -1659,7 +1659,6 @@
           <w:b/>
           <w:sz w:val="18"/>
           <w:szCs w:val="18"/>
-          <w:lang w:val="fi-FI"/>
         </w:rPr>
       </w:pPr>
       <w:r>
@@ -1668,9 +1667,8 @@
           <w:b/>
           <w:sz w:val="18"/>
           <w:szCs w:val="18"/>
-          <w:lang w:val="fi-FI"/>
-        </w:rPr>
-        <w:t>PT Jaya Real Property, Tbk.</w:t>
+        </w:rPr>
+        <w:t>${nama_pt}.</w:t>
       </w:r>
     </w:p>
     <w:p>
@@ -1680,7 +1678,6 @@
           <w:rFonts w:ascii="Verdana" w:hAnsi="Verdana"/>
           <w:sz w:val="18"/>
           <w:szCs w:val="18"/>
-          <w:lang w:val="fi-FI"/>
         </w:rPr>
       </w:pPr>
     </w:p>
@@ -1691,7 +1688,6 @@
           <w:rFonts w:ascii="Verdana" w:hAnsi="Verdana"/>
           <w:sz w:val="18"/>
           <w:szCs w:val="18"/>
-          <w:lang w:val="fi-FI"/>
         </w:rPr>
       </w:pPr>
     </w:p>
@@ -1702,7 +1698,6 @@
           <w:rFonts w:ascii="Verdana" w:hAnsi="Verdana"/>
           <w:sz w:val="18"/>
           <w:szCs w:val="18"/>
-          <w:lang w:val="fi-FI"/>
         </w:rPr>
       </w:pPr>
     </w:p>
@@ -1713,7 +1708,6 @@
           <w:rFonts w:ascii="Verdana" w:hAnsi="Verdana"/>
           <w:sz w:val="18"/>
           <w:szCs w:val="18"/>
-          <w:lang w:val="fi-FI"/>
         </w:rPr>
       </w:pPr>
     </w:p>
@@ -1733,25 +1727,35 @@
           <w:szCs w:val="18"/>
           <w:u w:val="single"/>
         </w:rPr>
-        <w:t>Andreas Aryanta, SE, MM</w:t>
-      </w:r>
-    </w:p>
-    <w:p>
-      <w:pPr>
-        <w:rPr>
-          <w:rFonts w:ascii="Verdana" w:hAnsi="Verdana"/>
-          <w:sz w:val="18"/>
-          <w:szCs w:val="18"/>
-        </w:rPr>
-      </w:pPr>
-      <w:r>
-        <w:rPr>
-          <w:rFonts w:ascii="Verdana" w:hAnsi="Verdana"/>
-          <w:sz w:val="18"/>
-          <w:szCs w:val="18"/>
-        </w:rPr>
-        <w:t>Manajer Penagihan</w:t>
-      </w:r>
+        <w:t>${nama_pejabat}</w:t>
+      </w:r>
+    </w:p>
+    <w:p>
+      <w:pPr>
+        <w:rPr>
+          <w:rFonts w:ascii="Verdana" w:hAnsi="Verdana"/>
+          <w:sz w:val="18"/>
+          <w:szCs w:val="18"/>
+        </w:rPr>
+      </w:pPr>
+      <w:r>
+        <w:rPr>
+          <w:rFonts w:ascii="Verdana" w:hAnsi="Verdana"/>
+          <w:sz w:val="18"/>
+          <w:szCs w:val="18"/>
+        </w:rPr>
+        <w:t>${nama_jabatan}</w:t>
+      </w:r>
+    </w:p>
+    <w:p>
+      <w:pPr>
+        <w:jc w:val="both"/>
+        <w:rPr>
+          <w:rFonts w:ascii="Verdana" w:hAnsi="Verdana"/>
+          <w:sz w:val="18"/>
+          <w:szCs w:val="18"/>
+        </w:rPr>
+      </w:pPr>
     </w:p>
     <w:sectPr>
       <w:headerReference w:type="even" r:id="rId7"/>
